--- a/品优购_课程大纲_V1.3.docx
+++ b/品优购_课程大纲_V1.3.docx
@@ -6,7 +6,6 @@
       <w:pPr>
         <w:spacing w:line="276" w:lineRule="auto"/>
         <w:rPr>
-          <w:rFonts w:hint="eastAsia"/>
           <w:lang w:val="zh-CN"/>
         </w:rPr>
       </w:pPr>
@@ -373,6 +372,7 @@
           <w:p>
             <w:pPr>
               <w:rPr>
+                <w:rFonts w:hint="eastAsia"/>
                 <w:szCs w:val="21"/>
               </w:rPr>
             </w:pPr>
@@ -390,6 +390,13 @@
               </w:rPr>
               <w:t>Dubbox</w:t>
             </w:r>
+          </w:p>
+          <w:p>
+            <w:pPr>
+              <w:rPr>
+                <w:szCs w:val="21"/>
+              </w:rPr>
+            </w:pPr>
           </w:p>
         </w:tc>
         <w:tc>
@@ -1866,7 +1873,6 @@
           <w:p>
             <w:pPr>
               <w:rPr>
-                <w:rFonts w:hint="eastAsia"/>
                 <w:szCs w:val="21"/>
               </w:rPr>
             </w:pPr>
@@ -1879,7 +1885,7 @@
           <w:p>
             <w:pPr>
               <w:rPr>
-                <w:rFonts w:eastAsiaTheme="minorEastAsia" w:hint="eastAsia"/>
+                <w:rFonts w:eastAsiaTheme="minorEastAsia"/>
                 <w:szCs w:val="21"/>
               </w:rPr>
             </w:pPr>
@@ -1892,7 +1898,6 @@
           <w:p>
             <w:pPr>
               <w:rPr>
-                <w:rFonts w:hint="eastAsia"/>
                 <w:szCs w:val="21"/>
               </w:rPr>
             </w:pPr>
@@ -1905,7 +1910,7 @@
           <w:p>
             <w:pPr>
               <w:rPr>
-                <w:rFonts w:eastAsiaTheme="minorEastAsia" w:hint="eastAsia"/>
+                <w:rFonts w:eastAsiaTheme="minorEastAsia"/>
                 <w:szCs w:val="21"/>
               </w:rPr>
             </w:pPr>
@@ -2312,6 +2317,7 @@
                 <w:rFonts w:hint="eastAsia"/>
                 <w:szCs w:val="21"/>
               </w:rPr>
+              <w:lastRenderedPageBreak/>
               <w:t>14</w:t>
             </w:r>
           </w:p>
@@ -2468,115 +2474,469 @@
               </w:rPr>
               <w:t>非常基本！！</w:t>
             </w:r>
+            <w:r>
+              <w:rPr>
+                <w:szCs w:val="21"/>
+              </w:rPr>
+              <w:t>)</w:t>
+            </w:r>
+            <w:r>
+              <w:rPr>
+                <w:rFonts w:hint="eastAsia"/>
+                <w:szCs w:val="21"/>
+              </w:rPr>
+              <w:t>解决方案</w:t>
+            </w:r>
+            <w:r>
+              <w:rPr>
+                <w:rFonts w:hint="eastAsia"/>
+                <w:szCs w:val="21"/>
+              </w:rPr>
+              <w:t>CAS</w:t>
+            </w:r>
+          </w:p>
+        </w:tc>
+        <w:tc>
+          <w:tcPr>
+            <w:tcW w:w="2217" w:type="dxa"/>
+          </w:tcPr>
+          <w:p>
+            <w:pPr>
+              <w:rPr>
+                <w:szCs w:val="21"/>
+              </w:rPr>
+            </w:pPr>
+            <w:r>
+              <w:rPr>
+                <w:rFonts w:hint="eastAsia"/>
+                <w:szCs w:val="21"/>
+              </w:rPr>
+              <w:t>用户登录</w:t>
+            </w:r>
+          </w:p>
+        </w:tc>
+        <w:tc>
+          <w:tcPr>
+            <w:tcW w:w="3350" w:type="dxa"/>
+          </w:tcPr>
+          <w:p>
+            <w:pPr>
+              <w:rPr>
+                <w:szCs w:val="21"/>
+              </w:rPr>
+            </w:pPr>
+            <w:r>
+              <w:rPr>
+                <w:rFonts w:hint="eastAsia"/>
+                <w:szCs w:val="21"/>
+              </w:rPr>
+              <w:t>开源单点登录系统</w:t>
+            </w:r>
+            <w:r>
+              <w:rPr>
+                <w:rFonts w:hint="eastAsia"/>
+                <w:szCs w:val="21"/>
+              </w:rPr>
+              <w:t>CAS</w:t>
+            </w:r>
+          </w:p>
+          <w:p>
+            <w:pPr>
+              <w:rPr>
+                <w:szCs w:val="21"/>
+              </w:rPr>
+            </w:pPr>
+            <w:r>
+              <w:rPr>
+                <w:rFonts w:hint="eastAsia"/>
+                <w:szCs w:val="21"/>
+              </w:rPr>
+              <w:t>Spring Security</w:t>
+            </w:r>
+            <w:r>
+              <w:rPr>
+                <w:rFonts w:hint="eastAsia"/>
+                <w:szCs w:val="21"/>
+              </w:rPr>
+              <w:t>与</w:t>
+            </w:r>
+            <w:r>
+              <w:rPr>
+                <w:rFonts w:hint="eastAsia"/>
+                <w:szCs w:val="21"/>
+              </w:rPr>
+              <w:t>CAS</w:t>
+            </w:r>
+            <w:r>
+              <w:rPr>
+                <w:rFonts w:hint="eastAsia"/>
+                <w:szCs w:val="21"/>
+              </w:rPr>
+              <w:t>集成</w:t>
+            </w:r>
+          </w:p>
+          <w:p>
+            <w:pPr>
+              <w:rPr>
+                <w:szCs w:val="21"/>
+              </w:rPr>
+            </w:pPr>
+          </w:p>
+        </w:tc>
+      </w:tr>
+      <w:tr>
+        <w:tc>
+          <w:tcPr>
+            <w:tcW w:w="738" w:type="dxa"/>
+          </w:tcPr>
+          <w:p>
+            <w:pPr>
+              <w:rPr>
+                <w:szCs w:val="21"/>
+              </w:rPr>
+            </w:pPr>
+            <w:r>
+              <w:rPr>
+                <w:rFonts w:hint="eastAsia"/>
+                <w:szCs w:val="21"/>
+              </w:rPr>
+              <w:t>16</w:t>
+            </w:r>
+          </w:p>
+        </w:tc>
+        <w:tc>
+          <w:tcPr>
+            <w:tcW w:w="2217" w:type="dxa"/>
+          </w:tcPr>
+          <w:p>
+            <w:pPr>
+              <w:rPr>
+                <w:szCs w:val="21"/>
+              </w:rPr>
+            </w:pPr>
+            <w:r>
+              <w:rPr>
+                <w:rFonts w:hint="eastAsia"/>
+                <w:szCs w:val="21"/>
+              </w:rPr>
+              <w:t>购物车解决方案</w:t>
+            </w:r>
+          </w:p>
+        </w:tc>
+        <w:tc>
+          <w:tcPr>
+            <w:tcW w:w="2217" w:type="dxa"/>
+          </w:tcPr>
+          <w:p>
+            <w:pPr>
+              <w:rPr>
+                <w:szCs w:val="21"/>
+              </w:rPr>
+            </w:pPr>
+            <w:r>
+              <w:rPr>
+                <w:rFonts w:hint="eastAsia"/>
+                <w:szCs w:val="21"/>
+              </w:rPr>
+              <w:t>购物车</w:t>
+            </w:r>
+          </w:p>
+        </w:tc>
+        <w:tc>
+          <w:tcPr>
+            <w:tcW w:w="3350" w:type="dxa"/>
+          </w:tcPr>
+          <w:p>
+            <w:pPr>
+              <w:rPr>
+                <w:szCs w:val="21"/>
+              </w:rPr>
+            </w:pPr>
+            <w:r>
+              <w:rPr>
+                <w:rFonts w:hint="eastAsia"/>
+                <w:szCs w:val="21"/>
+              </w:rPr>
+              <w:t xml:space="preserve">Cookies Redis </w:t>
+            </w:r>
+            <w:r>
+              <w:rPr>
+                <w:rFonts w:hint="eastAsia"/>
+                <w:szCs w:val="21"/>
+              </w:rPr>
+              <w:t>京东购物车解决方案</w:t>
+            </w:r>
+          </w:p>
+          <w:p>
+            <w:pPr>
+              <w:rPr>
+                <w:szCs w:val="21"/>
+              </w:rPr>
+            </w:pPr>
+          </w:p>
+        </w:tc>
+      </w:tr>
+      <w:tr>
+        <w:tc>
+          <w:tcPr>
+            <w:tcW w:w="738" w:type="dxa"/>
+          </w:tcPr>
+          <w:p>
+            <w:pPr>
+              <w:rPr>
+                <w:szCs w:val="21"/>
+              </w:rPr>
+            </w:pPr>
+            <w:r>
+              <w:rPr>
+                <w:rFonts w:hint="eastAsia"/>
+                <w:szCs w:val="21"/>
+              </w:rPr>
+              <w:t>17</w:t>
+            </w:r>
+          </w:p>
+        </w:tc>
+        <w:tc>
+          <w:tcPr>
+            <w:tcW w:w="2217" w:type="dxa"/>
+          </w:tcPr>
+          <w:p>
+            <w:pPr>
+              <w:rPr>
+                <w:szCs w:val="21"/>
+              </w:rPr>
+            </w:pPr>
+            <w:r>
+              <w:rPr>
+                <w:rFonts w:hint="eastAsia"/>
+                <w:szCs w:val="21"/>
+              </w:rPr>
+              <w:t>跨域解决方案与提交订单</w:t>
+            </w:r>
+          </w:p>
+        </w:tc>
+        <w:tc>
+          <w:tcPr>
+            <w:tcW w:w="2217" w:type="dxa"/>
+          </w:tcPr>
+          <w:p>
+            <w:pPr>
+              <w:rPr>
+                <w:szCs w:val="21"/>
+              </w:rPr>
+            </w:pPr>
+            <w:r>
+              <w:rPr>
+                <w:rFonts w:hint="eastAsia"/>
+                <w:szCs w:val="21"/>
+              </w:rPr>
+              <w:t>商品详细页对接购物车</w:t>
+            </w:r>
+          </w:p>
+          <w:p>
+            <w:pPr>
+              <w:rPr>
+                <w:szCs w:val="21"/>
+              </w:rPr>
+            </w:pPr>
+            <w:r>
+              <w:rPr>
+                <w:rFonts w:hint="eastAsia"/>
+                <w:szCs w:val="21"/>
+              </w:rPr>
+              <w:t>结算页地址选择</w:t>
+            </w:r>
+          </w:p>
+          <w:p>
+            <w:pPr>
+              <w:rPr>
+                <w:szCs w:val="21"/>
+              </w:rPr>
+            </w:pPr>
+            <w:r>
+              <w:rPr>
+                <w:rFonts w:hint="eastAsia"/>
+                <w:szCs w:val="21"/>
+              </w:rPr>
+              <w:t>结算页支付方式选择</w:t>
+            </w:r>
+          </w:p>
+          <w:p>
+            <w:pPr>
+              <w:rPr>
+                <w:rFonts w:eastAsiaTheme="minorEastAsia"/>
+                <w:szCs w:val="21"/>
+              </w:rPr>
+            </w:pPr>
+            <w:r>
+              <w:rPr>
+                <w:rFonts w:hint="eastAsia"/>
+                <w:szCs w:val="21"/>
+              </w:rPr>
+              <w:t>提交订单</w:t>
+            </w:r>
+          </w:p>
+        </w:tc>
+        <w:tc>
+          <w:tcPr>
+            <w:tcW w:w="3350" w:type="dxa"/>
+          </w:tcPr>
+          <w:p>
+            <w:pPr>
+              <w:rPr>
+                <w:szCs w:val="21"/>
+              </w:rPr>
+            </w:pPr>
+            <w:r>
+              <w:rPr>
+                <w:rFonts w:hint="eastAsia"/>
+                <w:szCs w:val="21"/>
+              </w:rPr>
+              <w:t>跨域解决方案</w:t>
+            </w:r>
+            <w:r>
+              <w:rPr>
+                <w:rFonts w:hint="eastAsia"/>
+                <w:szCs w:val="21"/>
+              </w:rPr>
+              <w:t>CORS</w:t>
+            </w:r>
+          </w:p>
+          <w:p>
+            <w:pPr>
+              <w:rPr>
+                <w:szCs w:val="21"/>
+              </w:rPr>
+            </w:pPr>
+            <w:r>
+              <w:rPr>
+                <w:rFonts w:hint="eastAsia"/>
+                <w:szCs w:val="21"/>
+              </w:rPr>
+              <w:t>分布式</w:t>
+            </w:r>
+            <w:r>
+              <w:rPr>
+                <w:rFonts w:hint="eastAsia"/>
+                <w:szCs w:val="21"/>
+              </w:rPr>
+              <w:t>ID</w:t>
+            </w:r>
+            <w:r>
+              <w:rPr>
+                <w:rFonts w:hint="eastAsia"/>
+                <w:szCs w:val="21"/>
+              </w:rPr>
+              <w:t>生成器</w:t>
+            </w:r>
+          </w:p>
+          <w:p>
+            <w:pPr>
+              <w:rPr>
+                <w:szCs w:val="21"/>
+              </w:rPr>
+            </w:pPr>
+          </w:p>
+        </w:tc>
+      </w:tr>
+      <w:tr>
+        <w:tc>
+          <w:tcPr>
+            <w:tcW w:w="738" w:type="dxa"/>
+          </w:tcPr>
+          <w:p>
+            <w:pPr>
+              <w:rPr>
+                <w:szCs w:val="21"/>
+              </w:rPr>
+            </w:pPr>
+            <w:r>
+              <w:rPr>
+                <w:rFonts w:hint="eastAsia"/>
+                <w:szCs w:val="21"/>
+              </w:rPr>
+              <w:t>18</w:t>
+            </w:r>
+          </w:p>
+        </w:tc>
+        <w:tc>
+          <w:tcPr>
+            <w:tcW w:w="2217" w:type="dxa"/>
+          </w:tcPr>
+          <w:p>
+            <w:pPr>
+              <w:rPr>
+                <w:szCs w:val="21"/>
+              </w:rPr>
+            </w:pPr>
+            <w:r>
+              <w:rPr>
+                <w:rFonts w:hint="eastAsia"/>
+                <w:szCs w:val="21"/>
+              </w:rPr>
+              <w:t>微信扫码支付</w:t>
+            </w:r>
+          </w:p>
+        </w:tc>
+        <w:tc>
+          <w:tcPr>
+            <w:tcW w:w="2217" w:type="dxa"/>
+          </w:tcPr>
+          <w:p>
+            <w:pPr>
+              <w:rPr>
+                <w:szCs w:val="21"/>
+              </w:rPr>
+            </w:pPr>
+            <w:r>
+              <w:rPr>
+                <w:rFonts w:hint="eastAsia"/>
+                <w:szCs w:val="21"/>
+              </w:rPr>
+              <w:t>订单支付</w:t>
+            </w:r>
+          </w:p>
+        </w:tc>
+        <w:tc>
+          <w:tcPr>
+            <w:tcW w:w="3350" w:type="dxa"/>
+          </w:tcPr>
+          <w:p>
+            <w:pPr>
+              <w:rPr>
+                <w:rFonts w:eastAsiaTheme="minorEastAsia"/>
+                <w:szCs w:val="21"/>
+              </w:rPr>
+            </w:pPr>
+            <w:r>
+              <w:rPr>
+                <w:rFonts w:hint="eastAsia"/>
+                <w:szCs w:val="21"/>
+              </w:rPr>
+              <w:t>微信扫码支付</w:t>
+            </w:r>
+            <w:r>
+              <w:rPr>
+                <w:rFonts w:hint="eastAsia"/>
+                <w:szCs w:val="21"/>
+              </w:rPr>
+              <w:t xml:space="preserve"> </w:t>
+            </w:r>
             <w:bookmarkStart w:id="0" w:name="_GoBack"/>
             <w:bookmarkEnd w:id="0"/>
             <w:r>
               <w:rPr>
-                <w:szCs w:val="21"/>
-              </w:rPr>
-              <w:t>)</w:t>
-            </w:r>
-            <w:r>
-              <w:rPr>
-                <w:rFonts w:hint="eastAsia"/>
-                <w:szCs w:val="21"/>
-              </w:rPr>
-              <w:t>解决方案</w:t>
-            </w:r>
-            <w:r>
-              <w:rPr>
-                <w:rFonts w:hint="eastAsia"/>
-                <w:szCs w:val="21"/>
-              </w:rPr>
-              <w:t>CAS</w:t>
-            </w:r>
-          </w:p>
-        </w:tc>
-        <w:tc>
-          <w:tcPr>
-            <w:tcW w:w="2217" w:type="dxa"/>
-          </w:tcPr>
-          <w:p>
-            <w:pPr>
-              <w:rPr>
-                <w:szCs w:val="21"/>
-              </w:rPr>
-            </w:pPr>
-            <w:r>
-              <w:rPr>
-                <w:rFonts w:hint="eastAsia"/>
-                <w:szCs w:val="21"/>
-              </w:rPr>
-              <w:t>用户登录</w:t>
-            </w:r>
-          </w:p>
-        </w:tc>
-        <w:tc>
-          <w:tcPr>
-            <w:tcW w:w="3350" w:type="dxa"/>
-          </w:tcPr>
-          <w:p>
-            <w:pPr>
-              <w:rPr>
-                <w:szCs w:val="21"/>
-              </w:rPr>
-            </w:pPr>
-            <w:r>
-              <w:rPr>
-                <w:rFonts w:hint="eastAsia"/>
-                <w:szCs w:val="21"/>
-              </w:rPr>
-              <w:t>开源单点登录系统</w:t>
-            </w:r>
-            <w:r>
-              <w:rPr>
-                <w:rFonts w:hint="eastAsia"/>
-                <w:szCs w:val="21"/>
-              </w:rPr>
-              <w:t>CAS</w:t>
-            </w:r>
-          </w:p>
-          <w:p>
-            <w:pPr>
-              <w:rPr>
-                <w:szCs w:val="21"/>
-              </w:rPr>
-            </w:pPr>
-            <w:r>
-              <w:rPr>
-                <w:rFonts w:hint="eastAsia"/>
-                <w:szCs w:val="21"/>
-              </w:rPr>
-              <w:t>Spring Security</w:t>
-            </w:r>
-            <w:r>
-              <w:rPr>
-                <w:rFonts w:hint="eastAsia"/>
-                <w:szCs w:val="21"/>
-              </w:rPr>
-              <w:t>与</w:t>
-            </w:r>
-            <w:r>
-              <w:rPr>
-                <w:rFonts w:hint="eastAsia"/>
-                <w:szCs w:val="21"/>
-              </w:rPr>
-              <w:t>CAS</w:t>
-            </w:r>
-            <w:r>
-              <w:rPr>
-                <w:rFonts w:hint="eastAsia"/>
-                <w:szCs w:val="21"/>
-              </w:rPr>
-              <w:t>集成</w:t>
-            </w:r>
-          </w:p>
-          <w:p>
-            <w:pPr>
-              <w:rPr>
-                <w:szCs w:val="21"/>
-              </w:rPr>
-            </w:pPr>
+                <w:rFonts w:hint="eastAsia"/>
+                <w:szCs w:val="21"/>
+              </w:rPr>
+              <w:t>(</w:t>
+            </w:r>
+            <w:r>
+              <w:rPr>
+                <w:szCs w:val="21"/>
+              </w:rPr>
+              <w:t>0.01)</w:t>
+            </w:r>
           </w:p>
         </w:tc>
       </w:tr>
@@ -2596,7 +2956,7 @@
                 <w:rFonts w:hint="eastAsia"/>
                 <w:szCs w:val="21"/>
               </w:rPr>
-              <w:t>16</w:t>
+              <w:t>19</w:t>
             </w:r>
           </w:p>
         </w:tc>
@@ -2615,7 +2975,7 @@
                 <w:rFonts w:hint="eastAsia"/>
                 <w:szCs w:val="21"/>
               </w:rPr>
-              <w:t>购物车解决方案</w:t>
+              <w:t>秒杀解决方案</w:t>
             </w:r>
           </w:p>
         </w:tc>
@@ -2634,7 +2994,7 @@
                 <w:rFonts w:hint="eastAsia"/>
                 <w:szCs w:val="21"/>
               </w:rPr>
-              <w:t>购物车</w:t>
+              <w:t>秒杀</w:t>
             </w:r>
           </w:p>
         </w:tc>
@@ -2650,25 +3010,17 @@
             </w:pPr>
             <w:r>
               <w:rPr>
-                <w:rFonts w:hint="eastAsia"/>
-                <w:szCs w:val="21"/>
-              </w:rPr>
-              <w:t xml:space="preserve">Cookies Redis </w:t>
-            </w:r>
-            <w:r>
-              <w:rPr>
-                <w:rFonts w:hint="eastAsia"/>
-                <w:szCs w:val="21"/>
-              </w:rPr>
-              <w:t>京东购物车解决方案</w:t>
-            </w:r>
-          </w:p>
-          <w:p>
-            <w:pPr>
-              <w:rPr>
-                <w:szCs w:val="21"/>
-              </w:rPr>
-            </w:pPr>
+                <w:szCs w:val="21"/>
+              </w:rPr>
+              <w:t>R</w:t>
+            </w:r>
+            <w:r>
+              <w:rPr>
+                <w:rFonts w:hint="eastAsia"/>
+                <w:szCs w:val="21"/>
+              </w:rPr>
+              <w:t>edis</w:t>
+            </w:r>
           </w:p>
         </w:tc>
       </w:tr>
@@ -2688,7 +3040,7 @@
                 <w:rFonts w:hint="eastAsia"/>
                 <w:szCs w:val="21"/>
               </w:rPr>
-              <w:t>17</w:t>
+              <w:t>20</w:t>
             </w:r>
           </w:p>
         </w:tc>
@@ -2707,7 +3059,7 @@
                 <w:rFonts w:hint="eastAsia"/>
                 <w:szCs w:val="21"/>
               </w:rPr>
-              <w:t>跨域解决方案与提交订单</w:t>
+              <w:t>品优购系统业务分析</w:t>
             </w:r>
           </w:p>
         </w:tc>
@@ -2726,50 +3078,21 @@
                 <w:rFonts w:hint="eastAsia"/>
                 <w:szCs w:val="21"/>
               </w:rPr>
-              <w:t>商品详细页对接购物车</w:t>
-            </w:r>
-          </w:p>
-          <w:p>
-            <w:pPr>
-              <w:rPr>
-                <w:szCs w:val="21"/>
-              </w:rPr>
-            </w:pPr>
-            <w:r>
-              <w:rPr>
-                <w:rFonts w:hint="eastAsia"/>
-                <w:szCs w:val="21"/>
-              </w:rPr>
-              <w:t>结算页地址选择</w:t>
-            </w:r>
-          </w:p>
-          <w:p>
-            <w:pPr>
-              <w:rPr>
-                <w:szCs w:val="21"/>
-              </w:rPr>
-            </w:pPr>
-            <w:r>
-              <w:rPr>
-                <w:rFonts w:hint="eastAsia"/>
-                <w:szCs w:val="21"/>
-              </w:rPr>
-              <w:t>结算页支付方式选择</w:t>
-            </w:r>
-          </w:p>
-          <w:p>
-            <w:pPr>
-              <w:rPr>
-                <w:rFonts w:eastAsiaTheme="minorEastAsia"/>
-                <w:szCs w:val="21"/>
-              </w:rPr>
-            </w:pPr>
-            <w:r>
-              <w:rPr>
-                <w:rFonts w:hint="eastAsia"/>
-                <w:szCs w:val="21"/>
-              </w:rPr>
-              <w:t>提交订单</w:t>
+              <w:t>秒杀商品的更新</w:t>
+            </w:r>
+          </w:p>
+          <w:p>
+            <w:pPr>
+              <w:rPr>
+                <w:szCs w:val="21"/>
+              </w:rPr>
+            </w:pPr>
+            <w:r>
+              <w:rPr>
+                <w:rFonts w:hint="eastAsia"/>
+                <w:szCs w:val="21"/>
+              </w:rPr>
+              <w:t>其它业务模块分析</w:t>
             </w:r>
           </w:p>
         </w:tc>
@@ -2788,304 +3111,13 @@
                 <w:rFonts w:hint="eastAsia"/>
                 <w:szCs w:val="21"/>
               </w:rPr>
-              <w:t>跨域解决方案</w:t>
-            </w:r>
-            <w:r>
-              <w:rPr>
-                <w:rFonts w:hint="eastAsia"/>
-                <w:szCs w:val="21"/>
-              </w:rPr>
-              <w:t>CORS</w:t>
-            </w:r>
-          </w:p>
-          <w:p>
-            <w:pPr>
-              <w:rPr>
-                <w:szCs w:val="21"/>
-              </w:rPr>
-            </w:pPr>
-            <w:r>
-              <w:rPr>
-                <w:rFonts w:hint="eastAsia"/>
-                <w:szCs w:val="21"/>
-              </w:rPr>
-              <w:t>分布式</w:t>
-            </w:r>
-            <w:r>
-              <w:rPr>
-                <w:rFonts w:hint="eastAsia"/>
-                <w:szCs w:val="21"/>
-              </w:rPr>
-              <w:t>ID</w:t>
-            </w:r>
-            <w:r>
-              <w:rPr>
-                <w:rFonts w:hint="eastAsia"/>
-                <w:szCs w:val="21"/>
-              </w:rPr>
-              <w:t>生成器</w:t>
-            </w:r>
-          </w:p>
-          <w:p>
-            <w:pPr>
-              <w:rPr>
-                <w:szCs w:val="21"/>
-              </w:rPr>
-            </w:pPr>
-          </w:p>
-        </w:tc>
-      </w:tr>
-      <w:tr>
-        <w:tc>
-          <w:tcPr>
-            <w:tcW w:w="738" w:type="dxa"/>
-          </w:tcPr>
-          <w:p>
-            <w:pPr>
-              <w:rPr>
-                <w:szCs w:val="21"/>
-              </w:rPr>
-            </w:pPr>
-            <w:r>
-              <w:rPr>
-                <w:rFonts w:hint="eastAsia"/>
-                <w:szCs w:val="21"/>
-              </w:rPr>
-              <w:t>18</w:t>
-            </w:r>
-          </w:p>
-        </w:tc>
-        <w:tc>
-          <w:tcPr>
-            <w:tcW w:w="2217" w:type="dxa"/>
-          </w:tcPr>
-          <w:p>
-            <w:pPr>
-              <w:rPr>
-                <w:szCs w:val="21"/>
-              </w:rPr>
-            </w:pPr>
-            <w:r>
-              <w:rPr>
-                <w:rFonts w:hint="eastAsia"/>
-                <w:szCs w:val="21"/>
-              </w:rPr>
-              <w:t>微信扫码支付</w:t>
-            </w:r>
-          </w:p>
-        </w:tc>
-        <w:tc>
-          <w:tcPr>
-            <w:tcW w:w="2217" w:type="dxa"/>
-          </w:tcPr>
-          <w:p>
-            <w:pPr>
-              <w:rPr>
-                <w:szCs w:val="21"/>
-              </w:rPr>
-            </w:pPr>
-            <w:r>
-              <w:rPr>
-                <w:rFonts w:hint="eastAsia"/>
-                <w:szCs w:val="21"/>
-              </w:rPr>
-              <w:t>订单支付</w:t>
-            </w:r>
-          </w:p>
-        </w:tc>
-        <w:tc>
-          <w:tcPr>
-            <w:tcW w:w="3350" w:type="dxa"/>
-          </w:tcPr>
-          <w:p>
-            <w:pPr>
-              <w:rPr>
-                <w:rFonts w:eastAsiaTheme="minorEastAsia"/>
-                <w:szCs w:val="21"/>
-              </w:rPr>
-            </w:pPr>
-            <w:r>
-              <w:rPr>
-                <w:rFonts w:hint="eastAsia"/>
-                <w:szCs w:val="21"/>
-              </w:rPr>
-              <w:t>微信扫码支付</w:t>
-            </w:r>
-          </w:p>
-        </w:tc>
-      </w:tr>
-      <w:tr>
-        <w:tc>
-          <w:tcPr>
-            <w:tcW w:w="738" w:type="dxa"/>
-          </w:tcPr>
-          <w:p>
-            <w:pPr>
-              <w:rPr>
-                <w:szCs w:val="21"/>
-              </w:rPr>
-            </w:pPr>
-            <w:r>
-              <w:rPr>
-                <w:rFonts w:hint="eastAsia"/>
-                <w:szCs w:val="21"/>
-              </w:rPr>
-              <w:t>19</w:t>
-            </w:r>
-          </w:p>
-        </w:tc>
-        <w:tc>
-          <w:tcPr>
-            <w:tcW w:w="2217" w:type="dxa"/>
-          </w:tcPr>
-          <w:p>
-            <w:pPr>
-              <w:rPr>
-                <w:szCs w:val="21"/>
-              </w:rPr>
-            </w:pPr>
-            <w:r>
-              <w:rPr>
-                <w:rFonts w:hint="eastAsia"/>
-                <w:szCs w:val="21"/>
-              </w:rPr>
-              <w:t>秒杀解决方案</w:t>
-            </w:r>
-          </w:p>
-        </w:tc>
-        <w:tc>
-          <w:tcPr>
-            <w:tcW w:w="2217" w:type="dxa"/>
-          </w:tcPr>
-          <w:p>
-            <w:pPr>
-              <w:rPr>
-                <w:szCs w:val="21"/>
-              </w:rPr>
-            </w:pPr>
-            <w:r>
-              <w:rPr>
-                <w:rFonts w:hint="eastAsia"/>
-                <w:szCs w:val="21"/>
-              </w:rPr>
-              <w:t>秒杀</w:t>
-            </w:r>
-          </w:p>
-        </w:tc>
-        <w:tc>
-          <w:tcPr>
-            <w:tcW w:w="3350" w:type="dxa"/>
-          </w:tcPr>
-          <w:p>
-            <w:pPr>
-              <w:rPr>
-                <w:szCs w:val="21"/>
-              </w:rPr>
-            </w:pPr>
-            <w:r>
-              <w:rPr>
-                <w:szCs w:val="21"/>
-              </w:rPr>
-              <w:t>R</w:t>
-            </w:r>
-            <w:r>
-              <w:rPr>
-                <w:rFonts w:hint="eastAsia"/>
-                <w:szCs w:val="21"/>
-              </w:rPr>
-              <w:t>edis</w:t>
-            </w:r>
-          </w:p>
-        </w:tc>
-      </w:tr>
-      <w:tr>
-        <w:tc>
-          <w:tcPr>
-            <w:tcW w:w="738" w:type="dxa"/>
-          </w:tcPr>
-          <w:p>
-            <w:pPr>
-              <w:rPr>
-                <w:szCs w:val="21"/>
-              </w:rPr>
-            </w:pPr>
-            <w:r>
-              <w:rPr>
-                <w:rFonts w:hint="eastAsia"/>
-                <w:szCs w:val="21"/>
-              </w:rPr>
-              <w:t>20</w:t>
-            </w:r>
-          </w:p>
-        </w:tc>
-        <w:tc>
-          <w:tcPr>
-            <w:tcW w:w="2217" w:type="dxa"/>
-          </w:tcPr>
-          <w:p>
-            <w:pPr>
-              <w:rPr>
-                <w:szCs w:val="21"/>
-              </w:rPr>
-            </w:pPr>
-            <w:r>
-              <w:rPr>
-                <w:rFonts w:hint="eastAsia"/>
-                <w:szCs w:val="21"/>
-              </w:rPr>
-              <w:t>品优购系统业务分析</w:t>
-            </w:r>
-          </w:p>
-        </w:tc>
-        <w:tc>
-          <w:tcPr>
-            <w:tcW w:w="2217" w:type="dxa"/>
-          </w:tcPr>
-          <w:p>
-            <w:pPr>
-              <w:rPr>
-                <w:szCs w:val="21"/>
-              </w:rPr>
-            </w:pPr>
-            <w:r>
-              <w:rPr>
-                <w:rFonts w:hint="eastAsia"/>
-                <w:szCs w:val="21"/>
-              </w:rPr>
-              <w:t>秒杀商品的更新</w:t>
-            </w:r>
-          </w:p>
-          <w:p>
-            <w:pPr>
-              <w:rPr>
-                <w:szCs w:val="21"/>
-              </w:rPr>
-            </w:pPr>
-            <w:r>
-              <w:rPr>
-                <w:rFonts w:hint="eastAsia"/>
-                <w:szCs w:val="21"/>
-              </w:rPr>
-              <w:t>其它业务模块分析</w:t>
-            </w:r>
-          </w:p>
-        </w:tc>
-        <w:tc>
-          <w:tcPr>
-            <w:tcW w:w="3350" w:type="dxa"/>
-          </w:tcPr>
-          <w:p>
-            <w:pPr>
-              <w:rPr>
-                <w:szCs w:val="21"/>
-              </w:rPr>
-            </w:pPr>
-            <w:r>
-              <w:rPr>
-                <w:rFonts w:hint="eastAsia"/>
-                <w:szCs w:val="21"/>
-              </w:rPr>
               <w:t xml:space="preserve">Maven profile </w:t>
+            </w:r>
+            <w:r>
+              <w:rPr>
+                <w:szCs w:val="21"/>
+              </w:rPr>
+              <w:t>/ Spring Task</w:t>
             </w:r>
           </w:p>
         </w:tc>
